--- a/zh_CN_bios/Alan Brewer Bio.docx
+++ b/zh_CN_bios/Alan Brewer Bio.docx
@@ -1,7 +1,26 @@
 
 <file path=word/document.xml><?xml version="1.0" encoding="utf-8"?>
-<w:document xmlns:w="http://schemas.openxmlformats.org/wordprocessingml/2006/main" xmlns:wpc="http://schemas.microsoft.com/office/word/2010/wordprocessingCanvas" xmlns:mo="http://schemas.microsoft.com/office/mac/office/2008/main" xmlns:mc="http://schemas.openxmlformats.org/markup-compatibility/2006" xmlns:mv="urn:schemas-microsoft-com:mac:vml" xmlns:o="urn:schemas-microsoft-com:office:office" xmlns:r="http://schemas.openxmlformats.org/officeDocument/2006/relationships" xmlns:m="http://schemas.openxmlformats.org/officeDocument/2006/math" xmlns:v="urn:schemas-microsoft-com:vml" xmlns:wp14="http://schemas.microsoft.com/office/word/2010/wordprocessingDrawing" xmlns:wp="http://schemas.openxmlformats.org/drawingml/2006/wordprocessingDrawing" xmlns:w10="urn:schemas-microsoft-com:office:word" xmlns:w14="http://schemas.microsoft.com/office/word/2010/wordml" xmlns:wpg="http://schemas.microsoft.com/office/word/2010/wordprocessingGroup" xmlns:wpi="http://schemas.microsoft.com/office/word/2010/wordprocessingInk" xmlns:wne="http://schemas.microsoft.com/office/word/2006/wordml" xmlns:wps="http://schemas.microsoft.com/office/word/2010/wordprocessingShape" mc:Ignorable="w14 wp14">
+<w:document xmlns:wpc="http://schemas.microsoft.com/office/word/2010/wordprocessingCanvas" xmlns:mc="http://schemas.openxmlformats.org/markup-compatibility/2006" xmlns:o="urn:schemas-microsoft-com:office:office" xmlns:r="http://schemas.openxmlformats.org/officeDocument/2006/relationships" xmlns:m="http://schemas.openxmlformats.org/officeDocument/2006/math" xmlns:v="urn:schemas-microsoft-com:vml" xmlns:wp14="http://schemas.microsoft.com/office/word/2010/wordprocessingDrawing" xmlns:wp="http://schemas.openxmlformats.org/drawingml/2006/wordprocessingDrawing" xmlns:w10="urn:schemas-microsoft-com:office:word" xmlns:w="http://schemas.openxmlformats.org/wordprocessingml/2006/main" xmlns:w14="http://schemas.microsoft.com/office/word/2010/wordml" xmlns:wpg="http://schemas.microsoft.com/office/word/2010/wordprocessingGroup" xmlns:wpi="http://schemas.microsoft.com/office/word/2010/wordprocessingInk" xmlns:wne="http://schemas.microsoft.com/office/word/2006/wordml" xmlns:wps="http://schemas.microsoft.com/office/word/2010/wordprocessingShape" mc:Ignorable="w14 wp14">
   <w:body>
+    <w:p>
+      <w:pPr>
+        <w:spacing w:line="360" w:lineRule="auto"/>
+        <w:ind w:firstLine="720"/>
+        <w:rPr>
+          <w:rFonts w:ascii="SimSun" w:hAnsi="SimSun" w:cs="SimSun"/>
+          <w:sz w:val="24"/>
+          <w:szCs w:val="24"/>
+        </w:rPr>
+      </w:pPr>
+      <w:r>
+        <w:rPr>
+          <w:rFonts w:ascii="SimSun" w:hAnsi="SimSun" w:cs="SimSun"/>
+          <w:sz w:val="24"/>
+          <w:szCs w:val="24"/>
+        </w:rPr>
+        <w:t>Alan Brewer 是 Equifax, Inc. 的全球学习及发展主管。Alan 的职责是提供思想领导力，以建立并维护最佳学习效果和组织发展及效率计划。Alan 领导了一个学习和组织发展专家顾问团队，该团队负责设计基础设施、框架、工具和方法，用于支持 Equifax 在全球 14 个国家的业务。</w:t>
+      </w:r>
+    </w:p>
     <w:p>
       <w:pPr>
         <w:spacing w:line="360" w:lineRule="auto"/>
@@ -11,43 +30,58 @@
           <w:szCs w:val="24"/>
         </w:rPr>
       </w:pPr>
+    </w:p>
+    <w:p>
+      <w:pPr>
+        <w:spacing w:line="360" w:lineRule="auto"/>
+        <w:ind w:firstLine="720"/>
+        <w:rPr>
+          <w:rFonts w:ascii="SimSun" w:hAnsi="SimSun" w:cs="SimSun"/>
+          <w:sz w:val="24"/>
+          <w:szCs w:val="24"/>
+        </w:rPr>
+      </w:pPr>
       <w:r>
         <w:rPr>
-          <w:rFonts w:ascii="SimSun" w:hAnsi="SimSun"/>
+          <w:rFonts w:ascii="SimSun" w:hAnsi="SimSun" w:cs="SimSun"/>
           <w:sz w:val="24"/>
+          <w:szCs w:val="24"/>
         </w:rPr>
-        <w:t>Alan Brewer 是 Equifax, Inc. 的全球学习及发展主管。Alan 的职责是提供思想领导力，以建立并维护最佳学习效果和组织发展及效率计划。</w:t>
+        <w:t>Alan 曾担任 Turner Broadcasting System, Inc. 的管理层发展与全球学习总监。在该职位上，他负责欧洲、中东及非洲（简称 EMEA）、澳大利亚、印度及亚洲（简称 AsiaPac）和美洲的全球学习策略的概念、开发和执行。他将绩效管理、人才管理、继任计划和人才审核与 Time Warner 人员发展计划和 Turner 的高管发展计划相结合，贡献巨大。</w:t>
       </w:r>
+    </w:p>
+    <w:p>
+      <w:pPr>
+        <w:spacing w:line="360" w:lineRule="auto"/>
+        <w:rPr>
+          <w:rFonts w:ascii="SimSun" w:hAnsi="SimSun" w:cs="SimSun"/>
+          <w:sz w:val="24"/>
+          <w:szCs w:val="24"/>
+        </w:rPr>
+      </w:pPr>
+    </w:p>
+    <w:p>
+      <w:pPr>
+        <w:spacing w:line="360" w:lineRule="auto"/>
+        <w:ind w:firstLine="720"/>
+        <w:rPr>
+          <w:rFonts w:ascii="SimSun" w:hAnsi="SimSun" w:cs="SimSun"/>
+          <w:sz w:val="24"/>
+          <w:szCs w:val="24"/>
+        </w:rPr>
+      </w:pPr>
+      <w:bookmarkStart w:id="0" w:name="_GoBack"/>
+      <w:bookmarkEnd w:id="0"/>
       <w:r>
         <w:rPr>
-          <w:rFonts w:ascii="SimSun" w:hAnsi="SimSun"/>
+          <w:rFonts w:ascii="SimSun" w:hAnsi="SimSun" w:cs="SimSun"/>
           <w:sz w:val="24"/>
+          <w:szCs w:val="24"/>
         </w:rPr>
-        <w:t>Alan 领导了一个学习和组织发展专家顾问团队，该团队负责设计基础设施、框架、工具和方法，用于支持 Equifax 在全球 14 个国家的业务。</w:t>
-      </w:r>
-      <w:r>
-        <w:rPr>
-          <w:rFonts w:ascii="SimSun" w:hAnsi="SimSun"/>
-          <w:sz w:val="24"/>
-        </w:rPr>
-        <w:t>Alan 曾担任 Turner Broadcasting System, Inc. 的管理层发展与全球学习总监。在该职位上，他负责欧洲、中东及非洲（简称 EMEA）、澳大利亚、印度及亚洲（简称 AsiaPac）和美洲的全球学习策略的概念、开发和执行。</w:t>
-      </w:r>
-      <w:r>
-        <w:rPr>
-          <w:rFonts w:ascii="SimSun" w:hAnsi="SimSun"/>
-          <w:sz w:val="24"/>
-        </w:rPr>
-        <w:t>他将绩效管理、人才管理、继任计划和人才审核与 Time Warner 人员发展计划和 Turner 的高管发展计划相结合，贡献巨大。</w:t>
-      </w:r>
-      <w:r>
-        <w:rPr>
-          <w:rFonts w:ascii="SimSun" w:hAnsi="SimSun"/>
-          <w:sz w:val="24"/>
-        </w:rPr>
-        <w:t xml:space="preserve">除了获得多个资格证书和专业称号外，Alan 还持有莫瑟尔大学传播学学士和管理硕士学位。 </w:t>
+        <w:t>除了获得多个资格证书和专业称号外，Alan 还持有莫瑟尔大学传播学学士和管理硕士学位。</w:t>
       </w:r>
     </w:p>
-    <w:sectPr xmlns:w="http://schemas.openxmlformats.org/wordprocessingml/2006/main" xmlns:wpc="http://schemas.microsoft.com/office/word/2010/wordprocessingCanvas" xmlns:mo="http://schemas.microsoft.com/office/mac/office/2008/main" xmlns:mc="http://schemas.openxmlformats.org/markup-compatibility/2006" xmlns:mv="urn:schemas-microsoft-com:mac:vml" xmlns:o="urn:schemas-microsoft-com:office:office" xmlns:r="http://schemas.openxmlformats.org/officeDocument/2006/relationships" xmlns:m="http://schemas.openxmlformats.org/officeDocument/2006/math" xmlns:v="urn:schemas-microsoft-com:vml" xmlns:wp14="http://schemas.microsoft.com/office/word/2010/wordprocessingDrawing" xmlns:wp="http://schemas.openxmlformats.org/drawingml/2006/wordprocessingDrawing" xmlns:w10="urn:schemas-microsoft-com:office:word" xmlns:w14="http://schemas.microsoft.com/office/word/2010/wordml" xmlns:wpg="http://schemas.microsoft.com/office/word/2010/wordprocessingGroup" xmlns:wpi="http://schemas.microsoft.com/office/word/2010/wordprocessingInk" xmlns:wne="http://schemas.microsoft.com/office/word/2006/wordml" xmlns:wps="http://schemas.microsoft.com/office/word/2010/wordprocessingShape">
+    <w:sectPr>
       <w:pgSz w:w="12240" w:h="15840"/>
       <w:pgMar w:top="1440" w:right="1440" w:bottom="1440" w:left="1440" w:header="720" w:footer="720" w:gutter="0"/>
       <w:cols w:space="720"/>
@@ -58,7 +92,7 @@
 </file>
 
 <file path=word/styles.xml><?xml version="1.0" encoding="utf-8"?>
-<w:styles xmlns:w="http://schemas.openxmlformats.org/wordprocessingml/2006/main" xmlns:r="http://schemas.openxmlformats.org/officeDocument/2006/relationships" xmlns:w14="http://schemas.microsoft.com/office/word/2010/wordml" xmlns:dgm="http://schemas.openxmlformats.org/drawingml/2006/diagram" xmlns:c="http://schemas.openxmlformats.org/drawingml/2006/chart" xmlns:p="http://schemas.openxmlformats.org/presentationml/2006/main" xmlns:mc="http://schemas.openxmlformats.org/markup-compatibility/2006">
+<w:styles xmlns:mc="http://schemas.openxmlformats.org/markup-compatibility/2006" xmlns:r="http://schemas.openxmlformats.org/officeDocument/2006/relationships" xmlns:w="http://schemas.openxmlformats.org/wordprocessingml/2006/main" xmlns:w14="http://schemas.microsoft.com/office/word/2010/wordml" mc:Ignorable="w14">
   <w:docDefaults>
     <w:rPrDefault>
       <w:rPr>
@@ -74,7 +108,7 @@
       </w:pPr>
     </w:pPrDefault>
   </w:docDefaults>
-  <w:latentStyles w:defLockedState="0" w:defUIPriority="99" w:defSemiHidden="1" w:defUnhideWhenUsed="1" w:defQFormat="0" w:count="276">
+  <w:latentStyles w:defLockedState="0" w:defUIPriority="99" w:defSemiHidden="1" w:defUnhideWhenUsed="1" w:defQFormat="0" w:count="267">
     <w:lsdException w:name="Normal" w:semiHidden="0" w:uiPriority="0" w:unhideWhenUsed="0" w:qFormat="1"/>
     <w:lsdException w:name="heading 1" w:semiHidden="0" w:uiPriority="9" w:unhideWhenUsed="0" w:qFormat="1"/>
     <w:lsdException w:name="heading 2" w:uiPriority="9" w:qFormat="1"/>
@@ -279,14 +313,14 @@
 </file>
 
 <file path=word/stylesWithEffects.xml><?xml version="1.0" encoding="utf-8"?>
-<w:styles xmlns:wpc="http://schemas.microsoft.com/office/word/2010/wordprocessingCanvas" xmlns:mo="http://schemas.microsoft.com/office/mac/office/2008/main" xmlns:mc="http://schemas.openxmlformats.org/markup-compatibility/2006" xmlns:mv="urn:schemas-microsoft-com:mac:vml" xmlns:o="urn:schemas-microsoft-com:office:office" xmlns:r="http://schemas.openxmlformats.org/officeDocument/2006/relationships" xmlns:m="http://schemas.openxmlformats.org/officeDocument/2006/math" xmlns:v="urn:schemas-microsoft-com:vml" xmlns:wp14="http://schemas.microsoft.com/office/word/2010/wordprocessingDrawing" xmlns:wp="http://schemas.openxmlformats.org/drawingml/2006/wordprocessingDrawing" xmlns:w10="urn:schemas-microsoft-com:office:word" xmlns:w="http://schemas.openxmlformats.org/wordprocessingml/2006/main" xmlns:w14="http://schemas.microsoft.com/office/word/2010/wordml" xmlns:wpg="http://schemas.microsoft.com/office/word/2010/wordprocessingGroup" xmlns:wpi="http://schemas.microsoft.com/office/word/2010/wordprocessingInk" xmlns:wne="http://schemas.microsoft.com/office/word/2006/wordml" xmlns:wps="http://schemas.microsoft.com/office/word/2010/wordprocessingShape" mc:Ignorable="w14 wp14">
+<w:styles xmlns:wpc="http://schemas.microsoft.com/office/word/2010/wordprocessingCanvas" xmlns:mc="http://schemas.openxmlformats.org/markup-compatibility/2006" xmlns:o="urn:schemas-microsoft-com:office:office" xmlns:r="http://schemas.openxmlformats.org/officeDocument/2006/relationships" xmlns:m="http://schemas.openxmlformats.org/officeDocument/2006/math" xmlns:v="urn:schemas-microsoft-com:vml" xmlns:wp14="http://schemas.microsoft.com/office/word/2010/wordprocessingDrawing" xmlns:wp="http://schemas.openxmlformats.org/drawingml/2006/wordprocessingDrawing" xmlns:w10="urn:schemas-microsoft-com:office:word" xmlns:w="http://schemas.openxmlformats.org/wordprocessingml/2006/main" xmlns:w14="http://schemas.microsoft.com/office/word/2010/wordml" xmlns:wpg="http://schemas.microsoft.com/office/word/2010/wordprocessingGroup" xmlns:wpi="http://schemas.microsoft.com/office/word/2010/wordprocessingInk" xmlns:wne="http://schemas.microsoft.com/office/word/2006/wordml" xmlns:wps="http://schemas.microsoft.com/office/word/2010/wordprocessingShape" mc:Ignorable="w14 wp14">
   <w:docDefaults>
     <w:rPrDefault>
       <w:rPr>
         <w:rFonts w:asciiTheme="minorHAnsi" w:eastAsiaTheme="minorHAnsi" w:hAnsiTheme="minorHAnsi" w:cstheme="minorBidi"/>
         <w:sz w:val="22"/>
         <w:szCs w:val="22"/>
-        <w:lang w:val="en-US" w:eastAsia="en-US" w:bidi="ar-SA"/>
+        <w:lang w:val="zh-CN" w:eastAsia="zh-CN" w:bidi="zh-CN"/>
       </w:rPr>
     </w:rPrDefault>
     <w:pPrDefault>
@@ -295,7 +329,7 @@
       </w:pPr>
     </w:pPrDefault>
   </w:docDefaults>
-  <w:latentStyles w:defLockedState="0" w:defUIPriority="99" w:defSemiHidden="1" w:defUnhideWhenUsed="1" w:defQFormat="0" w:count="276">
+  <w:latentStyles w:defLockedState="0" w:defUIPriority="99" w:defSemiHidden="1" w:defUnhideWhenUsed="1" w:defQFormat="0" w:count="267">
     <w:lsdException w:name="Normal" w:semiHidden="0" w:uiPriority="0" w:unhideWhenUsed="0" w:qFormat="1"/>
     <w:lsdException w:name="heading 1" w:semiHidden="0" w:uiPriority="9" w:unhideWhenUsed="0" w:qFormat="1"/>
     <w:lsdException w:name="heading 2" w:uiPriority="9" w:qFormat="1"/>
@@ -478,7 +512,7 @@
       <w:spacing w:after="0" w:line="240" w:lineRule="auto"/>
     </w:pPr>
     <w:rPr>
-      <w:rFonts w:ascii="Tahoma" w:hAnsi="Tahoma" w:cs="Tahoma"/>
+      <w:rFonts w:ascii="SimSun" w:hAnsi="SimSun" w:cs="SimSun"/>
       <w:sz w:val="16"/>
       <w:szCs w:val="16"/>
     </w:rPr>
@@ -491,7 +525,7 @@
     <w:semiHidden/>
     <w:rsid w:val="00151C5B"/>
     <w:rPr>
-      <w:rFonts w:ascii="Tahoma" w:hAnsi="Tahoma" w:cs="Tahoma"/>
+      <w:rFonts w:ascii="SimSun" w:hAnsi="SimSun" w:cs="SimSun"/>
       <w:sz w:val="16"/>
       <w:szCs w:val="16"/>
     </w:rPr>
@@ -500,7 +534,7 @@
 </file>
 
 <file path=word/theme/theme1.xml><?xml version="1.0" encoding="utf-8"?>
-<a:theme xmlns:a="http://schemas.openxmlformats.org/drawingml/2006/main" xmlns:ve="http://schemas.openxmlformats.org/markup-compatibility/2006" xmlns:o="urn:schemas-microsoft-com:office:office" xmlns:r="http://schemas.openxmlformats.org/officeDocument/2006/relationships" xmlns:m="http://schemas.openxmlformats.org/officeDocument/2006/math" xmlns:v="urn:schemas-microsoft-com:vml" xmlns:wp="http://schemas.openxmlformats.org/drawingml/2006/wordprocessingDrawing" xmlns:w10="urn:schemas-microsoft-com:office:word" xmlns:w="http://schemas.openxmlformats.org/wordprocessingml/2006/main" xmlns:w14="http://schemas.microsoft.com/office/word/2010/wordml" xmlns:wne="http://schemas.microsoft.com/office/word/2006/wordml" xmlns:pic="http://schemas.openxmlformats.org/drawingml/2006/picture" xmlns:dgm="http://schemas.openxmlformats.org/drawingml/2006/diagram" xmlns:c="http://schemas.openxmlformats.org/drawingml/2006/chart" xmlns:p="http://schemas.openxmlformats.org/presentationml/2006/main">
+<a:theme xmlns:a="http://schemas.openxmlformats.org/drawingml/2006/main">
   <a:themeElements>
     <a:clrScheme name="Office">
       <a:dk1>
@@ -719,6 +753,8 @@
       </a:bgFillStyleLst>
     </a:fmtScheme>
   </a:themeElements>
+  <a:objectDefaults/>
+  <a:extraClrSchemeLst/>
 </a:theme>
 </file>
 
@@ -727,7 +763,7 @@
 </file>
 
 <file path=customXml/itemProps1.xml><?xml version="1.0" encoding="utf-8"?>
-<ds:datastoreItem xmlns:ds="http://schemas.openxmlformats.org/officeDocument/2006/customXml" ds:itemID="{F00CA348-91F5-B349-9909-2B00AC9513EE}">
+<ds:datastoreItem xmlns:ds="http://schemas.openxmlformats.org/officeDocument/2006/customXml" ds:itemID="{B3D5058E-8DC4-424A-8F3B-D8C4FC2FF461}">
   <ds:schemaRefs>
     <ds:schemaRef ds:uri="http://schemas.openxmlformats.org/officeDocument/2006/bibliography"/>
   </ds:schemaRefs>
